--- a/Bootstrap4.docx
+++ b/Bootstrap4.docx
@@ -56,6 +56,30 @@
         <w:bidi/>
       </w:pPr>
     </w:p>
+    <w:p>
+      <w:pPr>
+        <w:rPr>
+          <w:rFonts w:cs="Arial"/>
+        </w:rPr>
+      </w:pPr>
+      <w:hyperlink r:id="rId4" w:history="1">
+        <w:r>
+          <w:rPr>
+            <w:rStyle w:val="Hyperlink"/>
+          </w:rPr>
+          <w:t>https://getbootstrap.com/docs/versions</w:t>
+        </w:r>
+        <w:r>
+          <w:rPr>
+            <w:rStyle w:val="Hyperlink"/>
+            <w:rFonts w:cs="Arial"/>
+            <w:rtl/>
+          </w:rPr>
+          <w:t>/</w:t>
+        </w:r>
+      </w:hyperlink>
+    </w:p>
+    <w:p/>
     <w:p>
       <w:pPr>
         <w:pStyle w:val="Heading1"/>
@@ -255,10 +279,7 @@
     </w:p>
     <w:p>
       <w:r>
-        <w:t>JS</w:t>
-      </w:r>
-      <w:r>
-        <w:t>:</w:t>
+        <w:t>JS:</w:t>
       </w:r>
     </w:p>
     <w:p>
@@ -540,6 +561,32 @@
         <w:t>&gt;&lt;/script&gt;</w:t>
       </w:r>
     </w:p>
+    <w:p/>
+    <w:p/>
+    <w:p>
+      <w:pPr>
+        <w:pStyle w:val="Heading1"/>
+      </w:pPr>
+      <w:r>
+        <w:t>0</w:t>
+      </w:r>
+      <w:r>
+        <w:t>2</w:t>
+      </w:r>
+      <w:r>
+        <w:t xml:space="preserve"> </w:t>
+      </w:r>
+      <w:r>
+        <w:t>–</w:t>
+      </w:r>
+      <w:r>
+        <w:t xml:space="preserve"> </w:t>
+      </w:r>
+      <w:r>
+        <w:t>Starter template</w:t>
+      </w:r>
+    </w:p>
+    <w:p/>
     <w:p/>
     <w:sectPr>
       <w:pgSz w:w="12240" w:h="15840"/>
@@ -1153,6 +1200,29 @@
     <w:basedOn w:val="DefaultParagraphFont"/>
     <w:rsid w:val="002F29C3"/>
   </w:style>
+  <w:style w:type="character" w:styleId="Hyperlink">
+    <w:name w:val="Hyperlink"/>
+    <w:basedOn w:val="DefaultParagraphFont"/>
+    <w:uiPriority w:val="99"/>
+    <w:unhideWhenUsed/>
+    <w:rsid w:val="00B54D6E"/>
+    <w:rPr>
+      <w:color w:val="0563C1" w:themeColor="hyperlink"/>
+      <w:u w:val="single"/>
+    </w:rPr>
+  </w:style>
+  <w:style w:type="character" w:styleId="UnresolvedMention">
+    <w:name w:val="Unresolved Mention"/>
+    <w:basedOn w:val="DefaultParagraphFont"/>
+    <w:uiPriority w:val="99"/>
+    <w:semiHidden/>
+    <w:unhideWhenUsed/>
+    <w:rsid w:val="00B54D6E"/>
+    <w:rPr>
+      <w:color w:val="605E5C"/>
+      <w:shd w:val="clear" w:color="auto" w:fill="E1DFDD"/>
+    </w:rPr>
+  </w:style>
 </w:styles>
 </file>
 
